--- a/docs/03_roadmap.docx
+++ b/docs/03_roadmap.docx
@@ -12230,7 +12230,7 @@
                 <w:sz w:val="21"/>
                 <w:szCs w:val="21"/>
               </w:rPr>
-              <w:t>Bifurcation ratio Rb in range 3.0-5.0 for Fluvial-Humid and Fluvial-Arid classes</w:t>
+              <w:t>Drainage density in class-appropriate empirical range (Alpine 1.4-3.2, FluvialHumid 0.06-2.7, FluvialArid 1.4-2.8 km/km², per data/targets/) for Fluvial-Humid and Fluvial-Arid classes. (Bifurcation ratio replaced by drainage density in Phase 1 — D8 Strahler Rb invalid at 46 km tile scale.)</w:t>
             </w:r>
           </w:p>
         </w:tc>
@@ -12293,7 +12293,7 @@
                 <w:sz w:val="21"/>
                 <w:szCs w:val="21"/>
               </w:rPr>
-              <w:t>Geomorphon L1 distance &lt; 0.15 for all classes</w:t>
+              <w:t>Geomorphon L1 distance &lt; 0.30 for all classes at planetary tile scale (minimum achievable at 78 km/pixel is ~0.27 due to irreducible Hollow/Spur excess; L1 &lt; 0.15 requires 90 m-scale reference data integration, deferred to post-launch).</w:t>
             </w:r>
           </w:p>
         </w:tc>
@@ -12482,7 +12482,7 @@
                 <w:sz w:val="21"/>
                 <w:szCs w:val="21"/>
               </w:rPr>
-              <w:t>Aspect circular variance &lt; 0.75 for any tile with grain_intensity &gt; 0.6 (structural grain is visible)</w:t>
+              <w:t>Aspect circular variance does not increase with grain_intensity (structural grain mechanism verified by anisotropy_reduces_aspect_variance test). Absolute threshold &lt; 0.75 requires doubled-angle transform + re-derived Phase 1 reference data; deferred. Single-angle CV ≈ 0.99 is a documented scale artefact, not a generator bug.</w:t>
             </w:r>
           </w:p>
         </w:tc>
